--- a/보고서/이용선/10주차.docx
+++ b/보고서/이용선/10주차.docx
@@ -845,8 +845,6 @@
       <w:r>
         <w:t>)</w:t>
       </w:r>
-      <w:bookmarkStart w:id="0" w:name="_GoBack"/>
-      <w:bookmarkEnd w:id="0"/>
     </w:p>
     <w:p>
       <w:pPr>
@@ -882,11 +880,12 @@
             <w:rStyle w:val="a5"/>
             <w:rFonts w:ascii="Arial" w:hAnsi="Arial" w:cs="Arial"/>
             <w:color w:val="167AC6"/>
-            <w:szCs w:val="20"/>
+            <w:sz w:val="17"/>
+            <w:szCs w:val="17"/>
             <w:bdr w:val="none" w:sz="0" w:space="0" w:color="auto" w:frame="1"/>
             <w:shd w:val="clear" w:color="auto" w:fill="FFFFFF"/>
           </w:rPr>
-          <w:t>https://youtu.be/W30OarMSqMM</w:t>
+          <w:t>https://youtu.be/pYi1XS52oFA</w:t>
         </w:r>
       </w:hyperlink>
     </w:p>
@@ -938,6 +937,12 @@
             <w:pPr>
               <w:jc w:val="center"/>
             </w:pPr>
+            <w:r>
+              <w:rPr>
+                <w:rFonts w:hint="eastAsia"/>
+              </w:rPr>
+              <w:t>애니메이터와의 의견 조율</w:t>
+            </w:r>
           </w:p>
         </w:tc>
         <w:tc>
@@ -972,6 +977,12 @@
             <w:pPr>
               <w:jc w:val="center"/>
             </w:pPr>
+            <w:r>
+              <w:rPr>
+                <w:rFonts w:hint="eastAsia"/>
+              </w:rPr>
+              <w:t>의견 조율 완료</w:t>
+            </w:r>
           </w:p>
         </w:tc>
       </w:tr>
@@ -1142,6 +1153,54 @@
               <w:ind w:leftChars="0"/>
               <w:jc w:val="left"/>
             </w:pPr>
+            <w:r>
+              <w:rPr>
+                <w:rFonts w:hint="eastAsia"/>
+              </w:rPr>
+              <w:t>포탑</w:t>
+            </w:r>
+            <w:r>
+              <w:rPr>
+                <w:rFonts w:hint="eastAsia"/>
+              </w:rPr>
+              <w:t xml:space="preserve"> 제작</w:t>
+            </w:r>
+          </w:p>
+          <w:p>
+            <w:pPr>
+              <w:pStyle w:val="a4"/>
+              <w:numPr>
+                <w:ilvl w:val="0"/>
+                <w:numId w:val="7"/>
+              </w:numPr>
+              <w:ind w:leftChars="0"/>
+              <w:jc w:val="left"/>
+            </w:pPr>
+            <w:r>
+              <w:rPr>
+                <w:rFonts w:hint="eastAsia"/>
+              </w:rPr>
+              <w:t>미니언 리깅</w:t>
+            </w:r>
+          </w:p>
+          <w:p>
+            <w:pPr>
+              <w:pStyle w:val="a4"/>
+              <w:numPr>
+                <w:ilvl w:val="0"/>
+                <w:numId w:val="7"/>
+              </w:numPr>
+              <w:ind w:leftChars="0"/>
+              <w:jc w:val="left"/>
+            </w:pPr>
+            <w:r>
+              <w:rPr>
+                <w:rFonts w:hint="eastAsia"/>
+              </w:rPr>
+              <w:t>오브젝트 크기 조절</w:t>
+            </w:r>
+            <w:bookmarkStart w:id="0" w:name="_GoBack"/>
+            <w:bookmarkEnd w:id="0"/>
           </w:p>
         </w:tc>
       </w:tr>
@@ -2800,7 +2859,7 @@
 </file>
 
 <file path=customXml/itemProps1.xml><?xml version="1.0" encoding="utf-8"?>
-<ds:datastoreItem xmlns:ds="http://schemas.openxmlformats.org/officeDocument/2006/customXml" ds:itemID="{BA315F65-9F00-4016-9843-256D0E72276F}">
+<ds:datastoreItem xmlns:ds="http://schemas.openxmlformats.org/officeDocument/2006/customXml" ds:itemID="{8F4F1742-AA3E-44B7-BA58-97E3E54238DA}">
   <ds:schemaRefs>
     <ds:schemaRef ds:uri="http://schemas.openxmlformats.org/officeDocument/2006/bibliography"/>
   </ds:schemaRefs>
